--- a/Projektdokumentation/Soll_Analyse/Projektplanung/Vorgehensbeschreibung/Vorgehensbeschreibung.docx
+++ b/Projektdokumentation/Soll_Analyse/Projektplanung/Vorgehensbeschreibung/Vorgehensbeschreibung.docx
@@ -101,12 +101,7 @@
             <w:jc w:val="center"/>
           </w:pPr>
           <w:r>
-            <w:t>Inhaltsve</w:t>
-          </w:r>
-          <w:bookmarkStart w:id="0" w:name="_GoBack"/>
-          <w:bookmarkEnd w:id="0"/>
-          <w:r>
-            <w:t>rzeichnis</w:t>
+            <w:t>Inhaltsverzeichnis</w:t>
           </w:r>
         </w:p>
         <w:p>
@@ -504,11 +499,11 @@
       <w:pPr>
         <w:pStyle w:val="berschrift1"/>
       </w:pPr>
-      <w:bookmarkStart w:id="1" w:name="_Toc440978904"/>
+      <w:bookmarkStart w:id="0" w:name="_Toc440978904"/>
       <w:r>
         <w:t>Versionsgeschichte</w:t>
       </w:r>
-      <w:bookmarkEnd w:id="1"/>
+      <w:bookmarkEnd w:id="0"/>
     </w:p>
     <w:p/>
     <w:tbl>
@@ -651,13 +646,8 @@
             <w:tcW w:w="1813" w:type="dxa"/>
           </w:tcPr>
           <w:p>
-            <w:proofErr w:type="spellStart"/>
-            <w:r>
-              <w:t>Jolitz</w:t>
-            </w:r>
-            <w:proofErr w:type="spellEnd"/>
-            <w:r>
-              <w:t>, K</w:t>
+            <w:r>
+              <w:t>Jolitz, K</w:t>
             </w:r>
           </w:p>
         </w:tc>
@@ -695,15 +685,7 @@
           </w:tcPr>
           <w:p>
             <w:r>
-              <w:t xml:space="preserve">Darstellung </w:t>
-            </w:r>
-            <w:proofErr w:type="spellStart"/>
-            <w:r>
-              <w:t>Scrum</w:t>
-            </w:r>
-            <w:proofErr w:type="spellEnd"/>
-            <w:r>
-              <w:t>, Beschreibung unseres Arbeitsprozesses</w:t>
+              <w:t>Darstellung Scrum, Beschreibung unseres Arbeitsprozesses</w:t>
             </w:r>
           </w:p>
         </w:tc>
@@ -712,13 +694,8 @@
             <w:tcW w:w="1813" w:type="dxa"/>
           </w:tcPr>
           <w:p>
-            <w:proofErr w:type="spellStart"/>
-            <w:r>
-              <w:t>Jolitz</w:t>
-            </w:r>
-            <w:proofErr w:type="spellEnd"/>
-            <w:r>
-              <w:t>, K</w:t>
+            <w:r>
+              <w:t>Jolitz, K</w:t>
             </w:r>
           </w:p>
         </w:tc>
@@ -728,25 +705,43 @@
           <w:tcPr>
             <w:tcW w:w="1097" w:type="dxa"/>
           </w:tcPr>
-          <w:p/>
+          <w:p>
+            <w:r>
+              <w:t>003</w:t>
+            </w:r>
+          </w:p>
         </w:tc>
         <w:tc>
           <w:tcPr>
             <w:tcW w:w="1151" w:type="dxa"/>
           </w:tcPr>
-          <w:p/>
+          <w:p>
+            <w:r>
+              <w:t>25.01.16</w:t>
+            </w:r>
+          </w:p>
         </w:tc>
         <w:tc>
           <w:tcPr>
             <w:tcW w:w="5355" w:type="dxa"/>
           </w:tcPr>
-          <w:p/>
+          <w:p>
+            <w:r>
+              <w:t>Finalisiert</w:t>
+            </w:r>
+          </w:p>
         </w:tc>
         <w:tc>
           <w:tcPr>
             <w:tcW w:w="1813" w:type="dxa"/>
           </w:tcPr>
-          <w:p/>
+          <w:p>
+            <w:r>
+              <w:t>Jolitz, K</w:t>
+            </w:r>
+            <w:bookmarkStart w:id="1" w:name="_GoBack"/>
+            <w:bookmarkEnd w:id="1"/>
+          </w:p>
         </w:tc>
       </w:tr>
       <w:tr>
@@ -826,65 +821,23 @@
       <w:bookmarkStart w:id="3" w:name="_Toc440205088"/>
       <w:bookmarkStart w:id="4" w:name="_Toc440978906"/>
       <w:r>
-        <w:t xml:space="preserve">Erklärung „Vorgehensmodell </w:t>
-      </w:r>
-      <w:proofErr w:type="spellStart"/>
-      <w:r>
-        <w:t>Scrum</w:t>
-      </w:r>
-      <w:proofErr w:type="spellEnd"/>
-      <w:r>
-        <w:t>“</w:t>
+        <w:t>Erklärung „Vorgehensmodell Scrum“</w:t>
       </w:r>
       <w:bookmarkEnd w:id="3"/>
       <w:bookmarkEnd w:id="4"/>
     </w:p>
     <w:p>
-      <w:proofErr w:type="spellStart"/>
-      <w:r>
-        <w:t>Scrum</w:t>
-      </w:r>
-      <w:proofErr w:type="spellEnd"/>
-      <w:r>
-        <w:t xml:space="preserve"> ist ein Vorgehensmodell im Bereich Projektmanagement, welches ursprünglich in der Softwareentwicklung entwickelt und dort zuerst eingesetzt wurde. </w:t>
+      <w:r>
+        <w:t xml:space="preserve">Scrum ist ein Vorgehensmodell im Bereich Projektmanagement, welches ursprünglich in der Softwareentwicklung entwickelt und dort zuerst eingesetzt wurde. </w:t>
       </w:r>
       <w:r>
         <w:br/>
-        <w:t xml:space="preserve">Es ist ein agiler Ansatz der auf iterativer Entwicklung aufbaut und den Kunden (bei </w:t>
-      </w:r>
-      <w:proofErr w:type="spellStart"/>
-      <w:r>
-        <w:t>Scrum</w:t>
-      </w:r>
-      <w:proofErr w:type="spellEnd"/>
-      <w:r>
-        <w:t xml:space="preserve"> </w:t>
-      </w:r>
-      <w:proofErr w:type="spellStart"/>
-      <w:r>
-        <w:t>Product</w:t>
-      </w:r>
-      <w:proofErr w:type="spellEnd"/>
-      <w:r>
-        <w:t xml:space="preserve"> </w:t>
-      </w:r>
-      <w:proofErr w:type="spellStart"/>
-      <w:r>
-        <w:t>Owner</w:t>
-      </w:r>
-      <w:proofErr w:type="spellEnd"/>
-      <w:r>
-        <w:t>) aktiv in die Entwicklung mit einbezieht.</w:t>
+        <w:t>Es ist ein agiler Ansatz der auf iterativer Entwicklung aufbaut und den Kunden (bei Scrum Product Owner) aktiv in die Entwicklung mit einbezieht.</w:t>
       </w:r>
     </w:p>
     <w:p>
-      <w:proofErr w:type="spellStart"/>
-      <w:r>
-        <w:t>Scrum</w:t>
-      </w:r>
-      <w:proofErr w:type="spellEnd"/>
-      <w:r>
-        <w:t xml:space="preserve"> benutzt einen zyklischen Aufbau um Software zu entwickeln, sogenannte Sprints.</w:t>
+      <w:r>
+        <w:t>Scrum benutzt einen zyklischen Aufbau um Software zu entwickeln, sogenannte Sprints.</w:t>
       </w:r>
       <w:r>
         <w:br/>
@@ -954,39 +907,7 @@
         </w:drawing>
       </w:r>
       <w:r>
-        <w:t xml:space="preserve">Während des Sprints gibt es tägliche Meetings (Daily </w:t>
-      </w:r>
-      <w:proofErr w:type="spellStart"/>
-      <w:r>
-        <w:t>Scrum</w:t>
-      </w:r>
-      <w:proofErr w:type="spellEnd"/>
-      <w:r>
-        <w:t xml:space="preserve">) bei denen der </w:t>
-      </w:r>
-      <w:proofErr w:type="spellStart"/>
-      <w:r>
-        <w:t>Scrum</w:t>
-      </w:r>
-      <w:proofErr w:type="spellEnd"/>
-      <w:r>
-        <w:t xml:space="preserve"> Master und das Team ihren Fortschritt, Probleme und Erfolge kurz erläutern. Am Ende eines Sprints wird dem </w:t>
-      </w:r>
-      <w:proofErr w:type="spellStart"/>
-      <w:r>
-        <w:t>Product</w:t>
-      </w:r>
-      <w:proofErr w:type="spellEnd"/>
-      <w:r>
-        <w:t xml:space="preserve"> </w:t>
-      </w:r>
-      <w:proofErr w:type="spellStart"/>
-      <w:r>
-        <w:t>Owner</w:t>
-      </w:r>
-      <w:proofErr w:type="spellEnd"/>
-      <w:r>
-        <w:t xml:space="preserve"> diese Iteration vorgestellt und mit diesem der nächste Sprint geplant. Damit wird der Kunde wie oben bereits erwähnt aktiv mit in den Entwicklungsprozess einbezogen. Dies erlaubt eine im Vergleich zu nicht-agilen Vorgehensmodellen sehr flexible Entwicklung in der schnell auf Änderungswünsche reagiert werden kann. </w:t>
+        <w:t xml:space="preserve">Während des Sprints gibt es tägliche Meetings (Daily Scrum) bei denen der Scrum Master und das Team ihren Fortschritt, Probleme und Erfolge kurz erläutern. Am Ende eines Sprints wird dem Product Owner diese Iteration vorgestellt und mit diesem der nächste Sprint geplant. Damit wird der Kunde wie oben bereits erwähnt aktiv mit in den Entwicklungsprozess einbezogen. Dies erlaubt eine im Vergleich zu nicht-agilen Vorgehensmodellen sehr flexible Entwicklung in der schnell auf Änderungswünsche reagiert werden kann. </w:t>
       </w:r>
     </w:p>
     <w:p>
@@ -995,43 +916,11 @@
       </w:r>
       <w:r>
         <w:br/>
-        <w:t xml:space="preserve">Dokumentiert wird </w:t>
-      </w:r>
-      <w:proofErr w:type="spellStart"/>
-      <w:r>
-        <w:t>Scrum</w:t>
-      </w:r>
-      <w:proofErr w:type="spellEnd"/>
-      <w:r>
-        <w:t xml:space="preserve"> mithilfe von zwei zentralen Dokumenten: </w:t>
+        <w:t xml:space="preserve">Dokumentiert wird Scrum mithilfe von zwei zentralen Dokumenten: </w:t>
       </w:r>
       <w:r>
         <w:br/>
-        <w:t>Der Produkt-</w:t>
-      </w:r>
-      <w:proofErr w:type="spellStart"/>
-      <w:r>
-        <w:t>Backlog</w:t>
-      </w:r>
-      <w:proofErr w:type="spellEnd"/>
-      <w:r>
-        <w:t xml:space="preserve"> (ähnlich dem Lasten-/Pflichtenheft aus traditionellen Vorgehensmodellen) bestimmt die Spezifikationen des fertigen Produkts, ist jedoch jederzeit anpassbar und zu verbessern. Der Sprint-</w:t>
-      </w:r>
-      <w:proofErr w:type="spellStart"/>
-      <w:r>
-        <w:t>Backlog</w:t>
-      </w:r>
-      <w:proofErr w:type="spellEnd"/>
-      <w:r>
-        <w:t xml:space="preserve"> nimmt einzelne Teile dieses </w:t>
-      </w:r>
-      <w:proofErr w:type="spellStart"/>
-      <w:r>
-        <w:t>Product-Backlogs</w:t>
-      </w:r>
-      <w:proofErr w:type="spellEnd"/>
-      <w:r>
-        <w:t xml:space="preserve"> und erstellt Arbeitspakete für den nächsten Sprint, welche wiederrum in kleinere Tasks aufgeteilt werden können, welche zum Beispiel in Form von User Stories formuliert werden können. </w:t>
+        <w:t xml:space="preserve">Der Produkt-Backlog (ähnlich dem Lasten-/Pflichtenheft aus traditionellen Vorgehensmodellen) bestimmt die Spezifikationen des fertigen Produkts, ist jedoch jederzeit anpassbar und zu verbessern. Der Sprint-Backlog nimmt einzelne Teile dieses Product-Backlogs und erstellt Arbeitspakete für den nächsten Sprint, welche wiederrum in kleinere Tasks aufgeteilt werden können, welche zum Beispiel in Form von User Stories formuliert werden können. </w:t>
       </w:r>
     </w:p>
     <w:p>
@@ -1040,59 +929,11 @@
       </w:r>
       <w:r>
         <w:br/>
-        <w:t xml:space="preserve">Ebenfalls besitzt </w:t>
-      </w:r>
-      <w:proofErr w:type="spellStart"/>
-      <w:r>
-        <w:t>Scrum</w:t>
-      </w:r>
-      <w:proofErr w:type="spellEnd"/>
-      <w:r>
-        <w:t xml:space="preserve"> drei Schlüsselrollen im Entwicklungsprozess, zunächst den bereits erwähnten </w:t>
-      </w:r>
-      <w:proofErr w:type="spellStart"/>
-      <w:r>
-        <w:t>Product</w:t>
-      </w:r>
-      <w:proofErr w:type="spellEnd"/>
-      <w:r>
-        <w:t xml:space="preserve"> </w:t>
-      </w:r>
-      <w:proofErr w:type="spellStart"/>
-      <w:r>
-        <w:t>Owner</w:t>
-      </w:r>
-      <w:proofErr w:type="spellEnd"/>
-      <w:r>
-        <w:t>, welcher der Auftraggeber des Produkts ist, Backlog-Items priorisiert und für den wirtschaftlichen Erfolg ebendieses Produktes zuständig ist.</w:t>
+        <w:t>Ebenfalls besitzt Scrum drei Schlüsselrollen im Entwicklungsprozess, zunächst den bereits erwähnten Product Owner, welcher der Auftraggeber des Produkts ist, Backlog-Items priorisiert und für den wirtschaftlichen Erfolg ebendieses Produktes zuständig ist.</w:t>
       </w:r>
       <w:r>
         <w:br/>
-        <w:t xml:space="preserve">Der </w:t>
-      </w:r>
-      <w:proofErr w:type="spellStart"/>
-      <w:r>
-        <w:t>Scrum</w:t>
-      </w:r>
-      <w:proofErr w:type="spellEnd"/>
-      <w:r>
-        <w:t xml:space="preserve"> Master ist der Leiter des </w:t>
-      </w:r>
-      <w:proofErr w:type="spellStart"/>
-      <w:r>
-        <w:t>Scrums</w:t>
-      </w:r>
-      <w:proofErr w:type="spellEnd"/>
-      <w:r>
-        <w:t xml:space="preserve"> und dafür verantwortlich das der </w:t>
-      </w:r>
-      <w:proofErr w:type="spellStart"/>
-      <w:r>
-        <w:t>Scrum</w:t>
-      </w:r>
-      <w:proofErr w:type="spellEnd"/>
-      <w:r>
-        <w:t xml:space="preserve"> </w:t>
+        <w:t xml:space="preserve">Der Scrum Master ist der Leiter des Scrums und dafür verantwortlich das der Scrum </w:t>
       </w:r>
       <w:r>
         <w:lastRenderedPageBreak/>
@@ -1100,33 +941,10 @@
       </w:r>
       <w:r>
         <w:br/>
-        <w:t xml:space="preserve">Das Entwicklungsteam ist für die Lieferung der im </w:t>
-      </w:r>
-      <w:proofErr w:type="spellStart"/>
-      <w:r>
-        <w:t>Product</w:t>
-      </w:r>
-      <w:proofErr w:type="spellEnd"/>
-      <w:r>
-        <w:t xml:space="preserve">-/Sprint </w:t>
-      </w:r>
-      <w:proofErr w:type="spellStart"/>
-      <w:r>
-        <w:t>Backlog</w:t>
-      </w:r>
-      <w:proofErr w:type="spellEnd"/>
-      <w:r>
-        <w:t xml:space="preserve"> aufgelisteten Features zuständig und arbeitet dafür eng mit dem </w:t>
-      </w:r>
-      <w:proofErr w:type="spellStart"/>
-      <w:r>
-        <w:t>Scrum</w:t>
-      </w:r>
-      <w:proofErr w:type="spellEnd"/>
-      <w:r>
-        <w:t xml:space="preserve"> Master zusammen.</w:t>
+        <w:t>Das Entwicklungsteam ist für die Lieferung der im Product-/Sprint Backlog aufgelisteten Features zuständig und arbeitet dafür eng mit dem Scrum Master zusammen.</w:t>
       </w:r>
     </w:p>
+    <w:p/>
     <w:p>
       <w:pPr>
         <w:pStyle w:val="berschrift2"/>
@@ -1147,35 +965,7 @@
         <w:rPr>
           <w:lang w:eastAsia="de-DE"/>
         </w:rPr>
-        <w:t xml:space="preserve">Viele Elemente von </w:t>
-      </w:r>
-      <w:proofErr w:type="spellStart"/>
-      <w:r>
-        <w:rPr>
-          <w:lang w:eastAsia="de-DE"/>
-        </w:rPr>
-        <w:t>Scrum</w:t>
-      </w:r>
-      <w:proofErr w:type="spellEnd"/>
-      <w:r>
-        <w:rPr>
-          <w:lang w:eastAsia="de-DE"/>
-        </w:rPr>
-        <w:t xml:space="preserve"> sind nicht vollständig benutzbar aufgrund der Projektvorgaben, daher benutzen wir eine abgewandelte Form von </w:t>
-      </w:r>
-      <w:proofErr w:type="spellStart"/>
-      <w:r>
-        <w:rPr>
-          <w:lang w:eastAsia="de-DE"/>
-        </w:rPr>
-        <w:t>Scrum</w:t>
-      </w:r>
-      <w:proofErr w:type="spellEnd"/>
-      <w:r>
-        <w:rPr>
-          <w:lang w:eastAsia="de-DE"/>
-        </w:rPr>
-        <w:t>.</w:t>
+        <w:t>Viele Elemente von Scrum sind nicht vollständig benutzbar aufgrund der Projektvorgaben, daher benutzen wir eine abgewandelte Form von Scrum.</w:t>
       </w:r>
     </w:p>
     <w:p>
@@ -1194,49 +984,7 @@
         <w:rPr>
           <w:lang w:eastAsia="de-DE"/>
         </w:rPr>
-        <w:t xml:space="preserve">keinen </w:t>
-      </w:r>
-      <w:proofErr w:type="spellStart"/>
-      <w:r>
-        <w:rPr>
-          <w:lang w:eastAsia="de-DE"/>
-        </w:rPr>
-        <w:t>Product</w:t>
-      </w:r>
-      <w:proofErr w:type="spellEnd"/>
-      <w:r>
-        <w:rPr>
-          <w:lang w:eastAsia="de-DE"/>
-        </w:rPr>
-        <w:t xml:space="preserve"> </w:t>
-      </w:r>
-      <w:proofErr w:type="spellStart"/>
-      <w:r>
-        <w:rPr>
-          <w:lang w:eastAsia="de-DE"/>
-        </w:rPr>
-        <w:t>Owner</w:t>
-      </w:r>
-      <w:proofErr w:type="spellEnd"/>
-      <w:r>
-        <w:rPr>
-          <w:lang w:eastAsia="de-DE"/>
-        </w:rPr>
-        <w:t xml:space="preserve"> und </w:t>
-      </w:r>
-      <w:proofErr w:type="spellStart"/>
-      <w:r>
-        <w:rPr>
-          <w:lang w:eastAsia="de-DE"/>
-        </w:rPr>
-        <w:t>Scrum</w:t>
-      </w:r>
-      <w:proofErr w:type="spellEnd"/>
-      <w:r>
-        <w:rPr>
-          <w:lang w:eastAsia="de-DE"/>
-        </w:rPr>
-        <w:t xml:space="preserve"> Master</w:t>
+        <w:t>keinen Product Owner und Scrum Master</w:t>
       </w:r>
       <w:r>
         <w:rPr>
@@ -1267,21 +1015,25 @@
         <w:rPr>
           <w:lang w:eastAsia="de-DE"/>
         </w:rPr>
-        <w:t>Daher werden die User Stories (Arbeitspakete) in der Gruppe besprochen und erstellt. Übertragen werden diese auf die Website „</w:t>
-      </w:r>
-      <w:proofErr w:type="spellStart"/>
+        <w:t>Die</w:t>
+      </w:r>
       <w:r>
         <w:rPr>
           <w:lang w:eastAsia="de-DE"/>
         </w:rPr>
-        <w:t>Scrumdesk</w:t>
-      </w:r>
-      <w:proofErr w:type="spellEnd"/>
+        <w:t xml:space="preserve"> User Stories (Arbeitspakete)</w:t>
+      </w:r>
       <w:r>
         <w:rPr>
           <w:lang w:eastAsia="de-DE"/>
         </w:rPr>
-        <w:t xml:space="preserve">“, welche viele Funktionen und Erleichterungen für die Projektplanung bereitstellt.   </w:t>
+        <w:t xml:space="preserve"> werden gemeinsam</w:t>
+      </w:r>
+      <w:r>
+        <w:rPr>
+          <w:lang w:eastAsia="de-DE"/>
+        </w:rPr>
+        <w:t xml:space="preserve"> in der Gruppe besprochen und erstellt. Übertragen werden diese auf die Website „Scrumdesk“, welche viele Funktionen und Erleichterungen für die Projektplanung bereitstellt.   </w:t>
       </w:r>
     </w:p>
     <w:p>
@@ -1331,7 +1083,19 @@
         <w:rPr>
           <w:lang w:eastAsia="de-DE"/>
         </w:rPr>
-        <w:t>So ergeben sich am Ende der Sprints auch keine Iterationen des Endproduktes (Vollständige Marktanalyse und Marketing-Mix), sondern nur fest definierte Teilstücke welche am Ende zusammengefügt werden.</w:t>
+        <w:t>In den 4 Sprints ergeben sich nicht immer Prototypen der Software,</w:t>
+      </w:r>
+      <w:r>
+        <w:rPr>
+          <w:lang w:eastAsia="de-DE"/>
+        </w:rPr>
+        <w:t xml:space="preserve"> sondern </w:t>
+      </w:r>
+      <w:r>
+        <w:rPr>
+          <w:lang w:eastAsia="de-DE"/>
+        </w:rPr>
+        <w:t>fest definierte Ergebnisse des Gesamtprojektes (Projektdokumentation, Prototyp, Abgabefassung, Präsentation).</w:t>
       </w:r>
     </w:p>
     <w:p>
@@ -1344,50 +1108,61 @@
         <w:rPr>
           <w:lang w:eastAsia="de-DE"/>
         </w:rPr>
-        <w:t xml:space="preserve">Zur Synchronisation unserer Dokumente verwenden wir das </w:t>
-      </w:r>
-      <w:proofErr w:type="spellStart"/>
-      <w:r>
+        <w:t>Zur Synchronisation unserer Dokumente verwenden wir das Versionierungstool Git, mit Server Speicher von GitHub.</w:t>
+      </w:r>
+    </w:p>
+    <w:p>
+      <w:pPr>
         <w:rPr>
           <w:lang w:eastAsia="de-DE"/>
         </w:rPr>
-        <w:t>Versionierungstool</w:t>
-      </w:r>
-      <w:proofErr w:type="spellEnd"/>
-      <w:r>
+      </w:pPr>
+    </w:p>
+    <w:p>
+      <w:pPr>
+        <w:pStyle w:val="berschrift2"/>
         <w:rPr>
           <w:lang w:eastAsia="de-DE"/>
         </w:rPr>
-        <w:t xml:space="preserve"> </w:t>
-      </w:r>
-      <w:proofErr w:type="spellStart"/>
+      </w:pPr>
       <w:r>
         <w:rPr>
           <w:lang w:eastAsia="de-DE"/>
         </w:rPr>
-        <w:t>Git</w:t>
-      </w:r>
-      <w:proofErr w:type="spellEnd"/>
-      <w:r>
+        <w:t>Arbeitsvereinbarungen / Projektumgebung</w:t>
+      </w:r>
+    </w:p>
+    <w:p>
+      <w:pPr>
         <w:rPr>
           <w:lang w:eastAsia="de-DE"/>
         </w:rPr>
-        <w:t xml:space="preserve">, mit Server Speicher von </w:t>
-      </w:r>
-      <w:proofErr w:type="spellStart"/>
+      </w:pPr>
       <w:r>
         <w:rPr>
           <w:lang w:eastAsia="de-DE"/>
         </w:rPr>
-        <w:t>GitHub</w:t>
-      </w:r>
-      <w:proofErr w:type="spellEnd"/>
+        <w:t xml:space="preserve">Für unsere gemeinsame Zusammenarbeit wurde ein extra Dokument erstellt, siehe </w:t>
+      </w:r>
       <w:r>
         <w:rPr>
           <w:lang w:eastAsia="de-DE"/>
         </w:rPr>
+        <w:t>Scrumiverse_Teilnehmer_Handbuch.pdf</w:t>
+      </w:r>
+      <w:r>
+        <w:rPr>
+          <w:lang w:eastAsia="de-DE"/>
+        </w:rPr>
         <w:t>.</w:t>
       </w:r>
+    </w:p>
+    <w:p>
+      <w:pPr>
+        <w:rPr>
+          <w:lang w:eastAsia="de-DE"/>
+        </w:rPr>
+      </w:pPr>
     </w:p>
     <w:sectPr>
       <w:headerReference w:type="default" r:id="rId9"/>
@@ -1922,16 +1697,8 @@
                             <w:rPr>
                               <w:sz w:val="20"/>
                             </w:rPr>
-                            <w:t xml:space="preserve">Kevin </w:t>
+                            <w:t>Kevin Jolitz</w:t>
                           </w:r>
-                          <w:proofErr w:type="spellStart"/>
-                          <w:r>
-                            <w:rPr>
-                              <w:sz w:val="20"/>
-                            </w:rPr>
-                            <w:t>Jolitz</w:t>
-                          </w:r>
-                          <w:proofErr w:type="spellEnd"/>
                           <w:r>
                             <w:rPr>
                               <w:sz w:val="20"/>
@@ -2225,14 +1992,12 @@
                               <w:sz w:val="16"/>
                             </w:rPr>
                           </w:pPr>
-                          <w:proofErr w:type="spellStart"/>
                           <w:r>
                             <w:rPr>
                               <w:sz w:val="16"/>
                             </w:rPr>
                             <w:t>TeamScrumMid</w:t>
                           </w:r>
-                          <w:proofErr w:type="spellEnd"/>
                         </w:p>
                       </w:txbxContent>
                     </wps:txbx>
@@ -4021,7 +3786,7 @@
 </file>
 
 <file path=customXml/itemProps1.xml><?xml version="1.0" encoding="utf-8"?>
-<ds:datastoreItem xmlns:ds="http://schemas.openxmlformats.org/officeDocument/2006/customXml" ds:itemID="{FCA94939-212A-4B12-AC47-FD3489058E66}">
+<ds:datastoreItem xmlns:ds="http://schemas.openxmlformats.org/officeDocument/2006/customXml" ds:itemID="{35EEBEAF-4728-4D2F-A970-B8A7AB614A57}">
   <ds:schemaRefs>
     <ds:schemaRef ds:uri="http://schemas.openxmlformats.org/officeDocument/2006/bibliography"/>
   </ds:schemaRefs>
